--- a/Shablon/3СП(ОСИ).docx
+++ b/Shablon/3СП(ОСИ).docx
@@ -1,6 +1,6 @@
 
 <file path=word/document.xml><?xml version="1.0" encoding="utf-8"?>
-<w:document xmlns:wpc="http://schemas.microsoft.com/office/word/2010/wordprocessingCanvas" xmlns:cx="http://schemas.microsoft.com/office/drawing/2014/chartex" xmlns:cx1="http://schemas.microsoft.com/office/drawing/2015/9/8/chartex" xmlns:cx2="http://schemas.microsoft.com/office/drawing/2015/10/21/chartex" xmlns:cx3="http://schemas.microsoft.com/office/drawing/2016/5/9/chartex" xmlns:cx4="http://schemas.microsoft.com/office/drawing/2016/5/10/chartex" xmlns:cx5="http://schemas.microsoft.com/office/drawing/2016/5/11/chartex" xmlns:cx6="http://schemas.microsoft.com/office/drawing/2016/5/12/chartex" xmlns:cx7="http://schemas.microsoft.com/office/drawing/2016/5/13/chartex" xmlns:cx8="http://schemas.microsoft.com/office/drawing/2016/5/14/chartex" xmlns:mc="http://schemas.openxmlformats.org/markup-compatibility/2006" xmlns:aink="http://schemas.microsoft.com/office/drawing/2016/ink" xmlns:am3d="http://schemas.microsoft.com/office/drawing/2017/model3d" xmlns:o="urn:schemas-microsoft-com:office:office" xmlns:r="http://schemas.openxmlformats.org/officeDocument/2006/relationships" xmlns:m="http://schemas.openxmlformats.org/officeDocument/2006/math" xmlns:v="urn:schemas-microsoft-com:vml" xmlns:wp14="http://schemas.microsoft.com/office/word/2010/wordprocessingDrawing" xmlns:wp="http://schemas.openxmlformats.org/drawingml/2006/wordprocessingDrawing" xmlns:w10="urn:schemas-microsoft-com:office:word" xmlns:w="http://schemas.openxmlformats.org/wordprocessingml/2006/main" xmlns:w14="http://schemas.microsoft.com/office/word/2010/wordml" xmlns:w15="http://schemas.microsoft.com/office/word/2012/wordml" xmlns:w16cex="http://schemas.microsoft.com/office/word/2018/wordml/cex" xmlns:w16cid="http://schemas.microsoft.com/office/word/2016/wordml/cid" xmlns:w16="http://schemas.microsoft.com/office/word/2018/wordml" xmlns:w16sdtdh="http://schemas.microsoft.com/office/word/2020/wordml/sdtdatahash" xmlns:w16se="http://schemas.microsoft.com/office/word/2015/wordml/symex" xmlns:wpg="http://schemas.microsoft.com/office/word/2010/wordprocessingGroup" xmlns:wpi="http://schemas.microsoft.com/office/word/2010/wordprocessingInk" xmlns:wne="http://schemas.microsoft.com/office/word/2006/wordml" xmlns:wps="http://schemas.microsoft.com/office/word/2010/wordprocessingShape" mc:Ignorable="w14 w15 w16se w16cid w16 w16cex w16sdtdh wp14">
+<w:document xmlns:wpc="http://schemas.microsoft.com/office/word/2010/wordprocessingCanvas" xmlns:cx="http://schemas.microsoft.com/office/drawing/2014/chartex" xmlns:cx1="http://schemas.microsoft.com/office/drawing/2015/9/8/chartex" xmlns:cx2="http://schemas.microsoft.com/office/drawing/2015/10/21/chartex" xmlns:cx3="http://schemas.microsoft.com/office/drawing/2016/5/9/chartex" xmlns:cx4="http://schemas.microsoft.com/office/drawing/2016/5/10/chartex" xmlns:cx5="http://schemas.microsoft.com/office/drawing/2016/5/11/chartex" xmlns:cx6="http://schemas.microsoft.com/office/drawing/2016/5/12/chartex" xmlns:cx7="http://schemas.microsoft.com/office/drawing/2016/5/13/chartex" xmlns:cx8="http://schemas.microsoft.com/office/drawing/2016/5/14/chartex" xmlns:mc="http://schemas.openxmlformats.org/markup-compatibility/2006" xmlns:aink="http://schemas.microsoft.com/office/drawing/2016/ink" xmlns:am3d="http://schemas.microsoft.com/office/drawing/2017/model3d" xmlns:o="urn:schemas-microsoft-com:office:office" xmlns:oel="http://schemas.microsoft.com/office/2019/extlst" xmlns:r="http://schemas.openxmlformats.org/officeDocument/2006/relationships" xmlns:m="http://schemas.openxmlformats.org/officeDocument/2006/math" xmlns:v="urn:schemas-microsoft-com:vml" xmlns:wp14="http://schemas.microsoft.com/office/word/2010/wordprocessingDrawing" xmlns:wp="http://schemas.openxmlformats.org/drawingml/2006/wordprocessingDrawing" xmlns:w10="urn:schemas-microsoft-com:office:word" xmlns:w="http://schemas.openxmlformats.org/wordprocessingml/2006/main" xmlns:w14="http://schemas.microsoft.com/office/word/2010/wordml" xmlns:w15="http://schemas.microsoft.com/office/word/2012/wordml" xmlns:w16cex="http://schemas.microsoft.com/office/word/2018/wordml/cex" xmlns:w16cid="http://schemas.microsoft.com/office/word/2016/wordml/cid" xmlns:w16="http://schemas.microsoft.com/office/word/2018/wordml" xmlns:w16sdtdh="http://schemas.microsoft.com/office/word/2020/wordml/sdtdatahash" xmlns:w16se="http://schemas.microsoft.com/office/word/2015/wordml/symex" xmlns:wpg="http://schemas.microsoft.com/office/word/2010/wordprocessingGroup" xmlns:wpi="http://schemas.microsoft.com/office/word/2010/wordprocessingInk" xmlns:wne="http://schemas.microsoft.com/office/word/2006/wordml" xmlns:wps="http://schemas.microsoft.com/office/word/2010/wordprocessingShape" mc:Ignorable="w14 w15 w16se w16cid w16 w16cex w16sdtdh wp14">
   <w:body>
     <w:p>
       <w:pPr>
@@ -40,7 +40,6 @@
           <w:rStyle w:val="1"/>
           <w:b/>
           <w:bCs/>
-          <w:lang w:val="en-US"/>
         </w:rPr>
         <w:t xml:space="preserve"> </w:t>
       </w:r>
@@ -49,7 +48,6 @@
           <w:rStyle w:val="1"/>
           <w:b/>
           <w:bCs/>
-          <w:lang w:val="en-US"/>
         </w:rPr>
         <w:t>nactos_</w:t>
       </w:r>
@@ -156,29 +154,6 @@
           <w:iCs/>
           <w:sz w:val="20"/>
           <w:szCs w:val="20"/>
-          <w:lang w:val="en-US"/>
-        </w:rPr>
-        <w:t>uchastok</w:t>
-      </w:r>
-      <w:r>
-        <w:rPr>
-          <w:b w:val="0"/>
-          <w:bCs w:val="0"/>
-          <w:i/>
-          <w:iCs/>
-          <w:sz w:val="20"/>
-          <w:szCs w:val="20"/>
-        </w:rPr>
-        <w:t xml:space="preserve"> </w:t>
-      </w:r>
-      <w:r>
-        <w:rPr>
-          <w:b w:val="0"/>
-          <w:bCs w:val="0"/>
-          <w:i/>
-          <w:iCs/>
-          <w:sz w:val="20"/>
-          <w:szCs w:val="20"/>
         </w:rPr>
         <w:t>kodstr</w:t>
       </w:r>
@@ -717,6 +692,33 @@
           <w:sz w:val="20"/>
           <w:szCs w:val="20"/>
         </w:rPr>
+        <w:t>uchastok</w:t>
+      </w:r>
+      <w:r>
+        <w:rPr>
+          <w:b/>
+          <w:bCs/>
+          <w:sz w:val="20"/>
+          <w:szCs w:val="20"/>
+        </w:rPr>
+        <w:t>,</w:t>
+      </w:r>
+      <w:r>
+        <w:rPr>
+          <w:b/>
+          <w:bCs/>
+          <w:sz w:val="20"/>
+          <w:szCs w:val="20"/>
+        </w:rPr>
+        <w:t xml:space="preserve"> </w:t>
+      </w:r>
+      <w:r>
+        <w:rPr>
+          <w:b/>
+          <w:bCs/>
+          <w:sz w:val="20"/>
+          <w:szCs w:val="20"/>
+        </w:rPr>
         <w:t>iactos_</w:t>
       </w:r>
     </w:p>
@@ -926,6 +928,32 @@
           <w:sz w:val="20"/>
           <w:szCs w:val="20"/>
         </w:rPr>
+        <w:t>uchastok,</w:t>
+      </w:r>
+      <w:r>
+        <w:rPr>
+          <w:rStyle w:val="4"/>
+          <w:b/>
+          <w:bCs/>
+          <w:i/>
+          <w:iCs/>
+          <w:color w:val="000000"/>
+          <w:sz w:val="20"/>
+          <w:szCs w:val="20"/>
+        </w:rPr>
+        <w:t xml:space="preserve"> </w:t>
+      </w:r>
+      <w:r>
+        <w:rPr>
+          <w:rStyle w:val="4"/>
+          <w:b/>
+          <w:bCs/>
+          <w:i/>
+          <w:iCs/>
+          <w:color w:val="000000"/>
+          <w:sz w:val="20"/>
+          <w:szCs w:val="20"/>
+        </w:rPr>
         <w:t>iactos_</w:t>
       </w:r>
     </w:p>
@@ -1103,7 +1131,7 @@
         <w:rPr>
           <w:u w:val="single"/>
         </w:rPr>
-        <w:t xml:space="preserve">  </w:t>
+        <w:t xml:space="preserve"> </w:t>
       </w:r>
       <w:r>
         <w:rPr>
@@ -1115,7 +1143,7 @@
         <w:rPr>
           <w:u w:val="single"/>
         </w:rPr>
-        <w:t xml:space="preserve">  </w:t>
+        <w:t xml:space="preserve"> </w:t>
       </w:r>
       <w:r>
         <w:t>л.</w:t>
@@ -1550,7 +1578,7 @@
 </file>
 
 <file path=word/endnotes.xml><?xml version="1.0" encoding="utf-8"?>
-<w:endnotes xmlns:wpc="http://schemas.microsoft.com/office/word/2010/wordprocessingCanvas" xmlns:cx="http://schemas.microsoft.com/office/drawing/2014/chartex" xmlns:cx1="http://schemas.microsoft.com/office/drawing/2015/9/8/chartex" xmlns:cx2="http://schemas.microsoft.com/office/drawing/2015/10/21/chartex" xmlns:cx3="http://schemas.microsoft.com/office/drawing/2016/5/9/chartex" xmlns:cx4="http://schemas.microsoft.com/office/drawing/2016/5/10/chartex" xmlns:cx5="http://schemas.microsoft.com/office/drawing/2016/5/11/chartex" xmlns:cx6="http://schemas.microsoft.com/office/drawing/2016/5/12/chartex" xmlns:cx7="http://schemas.microsoft.com/office/drawing/2016/5/13/chartex" xmlns:cx8="http://schemas.microsoft.com/office/drawing/2016/5/14/chartex" xmlns:mc="http://schemas.openxmlformats.org/markup-compatibility/2006" xmlns:aink="http://schemas.microsoft.com/office/drawing/2016/ink" xmlns:am3d="http://schemas.microsoft.com/office/drawing/2017/model3d" xmlns:o="urn:schemas-microsoft-com:office:office" xmlns:r="http://schemas.openxmlformats.org/officeDocument/2006/relationships" xmlns:m="http://schemas.openxmlformats.org/officeDocument/2006/math" xmlns:v="urn:schemas-microsoft-com:vml" xmlns:wp14="http://schemas.microsoft.com/office/word/2010/wordprocessingDrawing" xmlns:wp="http://schemas.openxmlformats.org/drawingml/2006/wordprocessingDrawing" xmlns:w10="urn:schemas-microsoft-com:office:word" xmlns:w="http://schemas.openxmlformats.org/wordprocessingml/2006/main" xmlns:w14="http://schemas.microsoft.com/office/word/2010/wordml" xmlns:w15="http://schemas.microsoft.com/office/word/2012/wordml" xmlns:w16cex="http://schemas.microsoft.com/office/word/2018/wordml/cex" xmlns:w16cid="http://schemas.microsoft.com/office/word/2016/wordml/cid" xmlns:w16="http://schemas.microsoft.com/office/word/2018/wordml" xmlns:w16sdtdh="http://schemas.microsoft.com/office/word/2020/wordml/sdtdatahash" xmlns:w16se="http://schemas.microsoft.com/office/word/2015/wordml/symex" xmlns:wpg="http://schemas.microsoft.com/office/word/2010/wordprocessingGroup" xmlns:wpi="http://schemas.microsoft.com/office/word/2010/wordprocessingInk" xmlns:wne="http://schemas.microsoft.com/office/word/2006/wordml" xmlns:wps="http://schemas.microsoft.com/office/word/2010/wordprocessingShape" mc:Ignorable="w14 w15 w16se w16cid w16 w16cex w16sdtdh wp14">
+<w:endnotes xmlns:wpc="http://schemas.microsoft.com/office/word/2010/wordprocessingCanvas" xmlns:cx="http://schemas.microsoft.com/office/drawing/2014/chartex" xmlns:cx1="http://schemas.microsoft.com/office/drawing/2015/9/8/chartex" xmlns:cx2="http://schemas.microsoft.com/office/drawing/2015/10/21/chartex" xmlns:cx3="http://schemas.microsoft.com/office/drawing/2016/5/9/chartex" xmlns:cx4="http://schemas.microsoft.com/office/drawing/2016/5/10/chartex" xmlns:cx5="http://schemas.microsoft.com/office/drawing/2016/5/11/chartex" xmlns:cx6="http://schemas.microsoft.com/office/drawing/2016/5/12/chartex" xmlns:cx7="http://schemas.microsoft.com/office/drawing/2016/5/13/chartex" xmlns:cx8="http://schemas.microsoft.com/office/drawing/2016/5/14/chartex" xmlns:mc="http://schemas.openxmlformats.org/markup-compatibility/2006" xmlns:aink="http://schemas.microsoft.com/office/drawing/2016/ink" xmlns:am3d="http://schemas.microsoft.com/office/drawing/2017/model3d" xmlns:o="urn:schemas-microsoft-com:office:office" xmlns:oel="http://schemas.microsoft.com/office/2019/extlst" xmlns:r="http://schemas.openxmlformats.org/officeDocument/2006/relationships" xmlns:m="http://schemas.openxmlformats.org/officeDocument/2006/math" xmlns:v="urn:schemas-microsoft-com:vml" xmlns:wp14="http://schemas.microsoft.com/office/word/2010/wordprocessingDrawing" xmlns:wp="http://schemas.openxmlformats.org/drawingml/2006/wordprocessingDrawing" xmlns:w10="urn:schemas-microsoft-com:office:word" xmlns:w="http://schemas.openxmlformats.org/wordprocessingml/2006/main" xmlns:w14="http://schemas.microsoft.com/office/word/2010/wordml" xmlns:w15="http://schemas.microsoft.com/office/word/2012/wordml" xmlns:w16cex="http://schemas.microsoft.com/office/word/2018/wordml/cex" xmlns:w16cid="http://schemas.microsoft.com/office/word/2016/wordml/cid" xmlns:w16="http://schemas.microsoft.com/office/word/2018/wordml" xmlns:w16sdtdh="http://schemas.microsoft.com/office/word/2020/wordml/sdtdatahash" xmlns:w16se="http://schemas.microsoft.com/office/word/2015/wordml/symex" xmlns:wpg="http://schemas.microsoft.com/office/word/2010/wordprocessingGroup" xmlns:wpi="http://schemas.microsoft.com/office/word/2010/wordprocessingInk" xmlns:wne="http://schemas.microsoft.com/office/word/2006/wordml" xmlns:wps="http://schemas.microsoft.com/office/word/2010/wordprocessingShape" mc:Ignorable="w14 w15 w16se w16cid w16 w16cex w16sdtdh wp14">
   <w:endnote w:type="separator" w:id="-1">
     <w:p>
       <w:pPr>
@@ -1575,7 +1603,7 @@
 </file>
 
 <file path=word/footer1.xml><?xml version="1.0" encoding="utf-8"?>
-<w:ftr xmlns:wpc="http://schemas.microsoft.com/office/word/2010/wordprocessingCanvas" xmlns:cx="http://schemas.microsoft.com/office/drawing/2014/chartex" xmlns:cx1="http://schemas.microsoft.com/office/drawing/2015/9/8/chartex" xmlns:cx2="http://schemas.microsoft.com/office/drawing/2015/10/21/chartex" xmlns:cx3="http://schemas.microsoft.com/office/drawing/2016/5/9/chartex" xmlns:cx4="http://schemas.microsoft.com/office/drawing/2016/5/10/chartex" xmlns:cx5="http://schemas.microsoft.com/office/drawing/2016/5/11/chartex" xmlns:cx6="http://schemas.microsoft.com/office/drawing/2016/5/12/chartex" xmlns:cx7="http://schemas.microsoft.com/office/drawing/2016/5/13/chartex" xmlns:cx8="http://schemas.microsoft.com/office/drawing/2016/5/14/chartex" xmlns:mc="http://schemas.openxmlformats.org/markup-compatibility/2006" xmlns:aink="http://schemas.microsoft.com/office/drawing/2016/ink" xmlns:am3d="http://schemas.microsoft.com/office/drawing/2017/model3d" xmlns:o="urn:schemas-microsoft-com:office:office" xmlns:r="http://schemas.openxmlformats.org/officeDocument/2006/relationships" xmlns:m="http://schemas.openxmlformats.org/officeDocument/2006/math" xmlns:v="urn:schemas-microsoft-com:vml" xmlns:wp14="http://schemas.microsoft.com/office/word/2010/wordprocessingDrawing" xmlns:wp="http://schemas.openxmlformats.org/drawingml/2006/wordprocessingDrawing" xmlns:w10="urn:schemas-microsoft-com:office:word" xmlns:w="http://schemas.openxmlformats.org/wordprocessingml/2006/main" xmlns:w14="http://schemas.microsoft.com/office/word/2010/wordml" xmlns:w15="http://schemas.microsoft.com/office/word/2012/wordml" xmlns:w16cex="http://schemas.microsoft.com/office/word/2018/wordml/cex" xmlns:w16cid="http://schemas.microsoft.com/office/word/2016/wordml/cid" xmlns:w16="http://schemas.microsoft.com/office/word/2018/wordml" xmlns:w16sdtdh="http://schemas.microsoft.com/office/word/2020/wordml/sdtdatahash" xmlns:w16se="http://schemas.microsoft.com/office/word/2015/wordml/symex" xmlns:wpg="http://schemas.microsoft.com/office/word/2010/wordprocessingGroup" xmlns:wpi="http://schemas.microsoft.com/office/word/2010/wordprocessingInk" xmlns:wne="http://schemas.microsoft.com/office/word/2006/wordml" xmlns:wps="http://schemas.microsoft.com/office/word/2010/wordprocessingShape" mc:Ignorable="w14 w15 w16se w16cid w16 w16cex w16sdtdh wp14">
+<w:ftr xmlns:wpc="http://schemas.microsoft.com/office/word/2010/wordprocessingCanvas" xmlns:cx="http://schemas.microsoft.com/office/drawing/2014/chartex" xmlns:cx1="http://schemas.microsoft.com/office/drawing/2015/9/8/chartex" xmlns:cx2="http://schemas.microsoft.com/office/drawing/2015/10/21/chartex" xmlns:cx3="http://schemas.microsoft.com/office/drawing/2016/5/9/chartex" xmlns:cx4="http://schemas.microsoft.com/office/drawing/2016/5/10/chartex" xmlns:cx5="http://schemas.microsoft.com/office/drawing/2016/5/11/chartex" xmlns:cx6="http://schemas.microsoft.com/office/drawing/2016/5/12/chartex" xmlns:cx7="http://schemas.microsoft.com/office/drawing/2016/5/13/chartex" xmlns:cx8="http://schemas.microsoft.com/office/drawing/2016/5/14/chartex" xmlns:mc="http://schemas.openxmlformats.org/markup-compatibility/2006" xmlns:aink="http://schemas.microsoft.com/office/drawing/2016/ink" xmlns:am3d="http://schemas.microsoft.com/office/drawing/2017/model3d" xmlns:o="urn:schemas-microsoft-com:office:office" xmlns:oel="http://schemas.microsoft.com/office/2019/extlst" xmlns:r="http://schemas.openxmlformats.org/officeDocument/2006/relationships" xmlns:m="http://schemas.openxmlformats.org/officeDocument/2006/math" xmlns:v="urn:schemas-microsoft-com:vml" xmlns:wp14="http://schemas.microsoft.com/office/word/2010/wordprocessingDrawing" xmlns:wp="http://schemas.openxmlformats.org/drawingml/2006/wordprocessingDrawing" xmlns:w10="urn:schemas-microsoft-com:office:word" xmlns:w="http://schemas.openxmlformats.org/wordprocessingml/2006/main" xmlns:w14="http://schemas.microsoft.com/office/word/2010/wordml" xmlns:w15="http://schemas.microsoft.com/office/word/2012/wordml" xmlns:w16cex="http://schemas.microsoft.com/office/word/2018/wordml/cex" xmlns:w16cid="http://schemas.microsoft.com/office/word/2016/wordml/cid" xmlns:w16="http://schemas.microsoft.com/office/word/2018/wordml" xmlns:w16sdtdh="http://schemas.microsoft.com/office/word/2020/wordml/sdtdatahash" xmlns:w16se="http://schemas.microsoft.com/office/word/2015/wordml/symex" xmlns:wpg="http://schemas.microsoft.com/office/word/2010/wordprocessingGroup" xmlns:wpi="http://schemas.microsoft.com/office/word/2010/wordprocessingInk" xmlns:wne="http://schemas.microsoft.com/office/word/2006/wordml" xmlns:wps="http://schemas.microsoft.com/office/word/2010/wordprocessingShape" mc:Ignorable="w14 w15 w16se w16cid w16 w16cex w16sdtdh wp14">
   <w:p>
     <w:pPr>
       <w:pStyle w:val="a8"/>
@@ -1585,7 +1613,7 @@
 </file>
 
 <file path=word/footer2.xml><?xml version="1.0" encoding="utf-8"?>
-<w:ftr xmlns:wpc="http://schemas.microsoft.com/office/word/2010/wordprocessingCanvas" xmlns:cx="http://schemas.microsoft.com/office/drawing/2014/chartex" xmlns:cx1="http://schemas.microsoft.com/office/drawing/2015/9/8/chartex" xmlns:cx2="http://schemas.microsoft.com/office/drawing/2015/10/21/chartex" xmlns:cx3="http://schemas.microsoft.com/office/drawing/2016/5/9/chartex" xmlns:cx4="http://schemas.microsoft.com/office/drawing/2016/5/10/chartex" xmlns:cx5="http://schemas.microsoft.com/office/drawing/2016/5/11/chartex" xmlns:cx6="http://schemas.microsoft.com/office/drawing/2016/5/12/chartex" xmlns:cx7="http://schemas.microsoft.com/office/drawing/2016/5/13/chartex" xmlns:cx8="http://schemas.microsoft.com/office/drawing/2016/5/14/chartex" xmlns:mc="http://schemas.openxmlformats.org/markup-compatibility/2006" xmlns:aink="http://schemas.microsoft.com/office/drawing/2016/ink" xmlns:am3d="http://schemas.microsoft.com/office/drawing/2017/model3d" xmlns:o="urn:schemas-microsoft-com:office:office" xmlns:r="http://schemas.openxmlformats.org/officeDocument/2006/relationships" xmlns:m="http://schemas.openxmlformats.org/officeDocument/2006/math" xmlns:v="urn:schemas-microsoft-com:vml" xmlns:wp14="http://schemas.microsoft.com/office/word/2010/wordprocessingDrawing" xmlns:wp="http://schemas.openxmlformats.org/drawingml/2006/wordprocessingDrawing" xmlns:w10="urn:schemas-microsoft-com:office:word" xmlns:w="http://schemas.openxmlformats.org/wordprocessingml/2006/main" xmlns:w14="http://schemas.microsoft.com/office/word/2010/wordml" xmlns:w15="http://schemas.microsoft.com/office/word/2012/wordml" xmlns:w16cex="http://schemas.microsoft.com/office/word/2018/wordml/cex" xmlns:w16cid="http://schemas.microsoft.com/office/word/2016/wordml/cid" xmlns:w16="http://schemas.microsoft.com/office/word/2018/wordml" xmlns:w16sdtdh="http://schemas.microsoft.com/office/word/2020/wordml/sdtdatahash" xmlns:w16se="http://schemas.microsoft.com/office/word/2015/wordml/symex" xmlns:wpg="http://schemas.microsoft.com/office/word/2010/wordprocessingGroup" xmlns:wpi="http://schemas.microsoft.com/office/word/2010/wordprocessingInk" xmlns:wne="http://schemas.microsoft.com/office/word/2006/wordml" xmlns:wps="http://schemas.microsoft.com/office/word/2010/wordprocessingShape" mc:Ignorable="w14 w15 w16se w16cid w16 w16cex w16sdtdh wp14">
+<w:ftr xmlns:wpc="http://schemas.microsoft.com/office/word/2010/wordprocessingCanvas" xmlns:cx="http://schemas.microsoft.com/office/drawing/2014/chartex" xmlns:cx1="http://schemas.microsoft.com/office/drawing/2015/9/8/chartex" xmlns:cx2="http://schemas.microsoft.com/office/drawing/2015/10/21/chartex" xmlns:cx3="http://schemas.microsoft.com/office/drawing/2016/5/9/chartex" xmlns:cx4="http://schemas.microsoft.com/office/drawing/2016/5/10/chartex" xmlns:cx5="http://schemas.microsoft.com/office/drawing/2016/5/11/chartex" xmlns:cx6="http://schemas.microsoft.com/office/drawing/2016/5/12/chartex" xmlns:cx7="http://schemas.microsoft.com/office/drawing/2016/5/13/chartex" xmlns:cx8="http://schemas.microsoft.com/office/drawing/2016/5/14/chartex" xmlns:mc="http://schemas.openxmlformats.org/markup-compatibility/2006" xmlns:aink="http://schemas.microsoft.com/office/drawing/2016/ink" xmlns:am3d="http://schemas.microsoft.com/office/drawing/2017/model3d" xmlns:o="urn:schemas-microsoft-com:office:office" xmlns:oel="http://schemas.microsoft.com/office/2019/extlst" xmlns:r="http://schemas.openxmlformats.org/officeDocument/2006/relationships" xmlns:m="http://schemas.openxmlformats.org/officeDocument/2006/math" xmlns:v="urn:schemas-microsoft-com:vml" xmlns:wp14="http://schemas.microsoft.com/office/word/2010/wordprocessingDrawing" xmlns:wp="http://schemas.openxmlformats.org/drawingml/2006/wordprocessingDrawing" xmlns:w10="urn:schemas-microsoft-com:office:word" xmlns:w="http://schemas.openxmlformats.org/wordprocessingml/2006/main" xmlns:w14="http://schemas.microsoft.com/office/word/2010/wordml" xmlns:w15="http://schemas.microsoft.com/office/word/2012/wordml" xmlns:w16cex="http://schemas.microsoft.com/office/word/2018/wordml/cex" xmlns:w16cid="http://schemas.microsoft.com/office/word/2016/wordml/cid" xmlns:w16="http://schemas.microsoft.com/office/word/2018/wordml" xmlns:w16sdtdh="http://schemas.microsoft.com/office/word/2020/wordml/sdtdatahash" xmlns:w16se="http://schemas.microsoft.com/office/word/2015/wordml/symex" xmlns:wpg="http://schemas.microsoft.com/office/word/2010/wordprocessingGroup" xmlns:wpi="http://schemas.microsoft.com/office/word/2010/wordprocessingInk" xmlns:wne="http://schemas.microsoft.com/office/word/2006/wordml" xmlns:wps="http://schemas.microsoft.com/office/word/2010/wordprocessingShape" mc:Ignorable="w14 w15 w16se w16cid w16 w16cex w16sdtdh wp14">
   <w:p>
     <w:pPr>
       <w:pStyle w:val="a8"/>
@@ -1595,7 +1623,7 @@
 </file>
 
 <file path=word/footer3.xml><?xml version="1.0" encoding="utf-8"?>
-<w:ftr xmlns:wpc="http://schemas.microsoft.com/office/word/2010/wordprocessingCanvas" xmlns:cx="http://schemas.microsoft.com/office/drawing/2014/chartex" xmlns:cx1="http://schemas.microsoft.com/office/drawing/2015/9/8/chartex" xmlns:cx2="http://schemas.microsoft.com/office/drawing/2015/10/21/chartex" xmlns:cx3="http://schemas.microsoft.com/office/drawing/2016/5/9/chartex" xmlns:cx4="http://schemas.microsoft.com/office/drawing/2016/5/10/chartex" xmlns:cx5="http://schemas.microsoft.com/office/drawing/2016/5/11/chartex" xmlns:cx6="http://schemas.microsoft.com/office/drawing/2016/5/12/chartex" xmlns:cx7="http://schemas.microsoft.com/office/drawing/2016/5/13/chartex" xmlns:cx8="http://schemas.microsoft.com/office/drawing/2016/5/14/chartex" xmlns:mc="http://schemas.openxmlformats.org/markup-compatibility/2006" xmlns:aink="http://schemas.microsoft.com/office/drawing/2016/ink" xmlns:am3d="http://schemas.microsoft.com/office/drawing/2017/model3d" xmlns:o="urn:schemas-microsoft-com:office:office" xmlns:r="http://schemas.openxmlformats.org/officeDocument/2006/relationships" xmlns:m="http://schemas.openxmlformats.org/officeDocument/2006/math" xmlns:v="urn:schemas-microsoft-com:vml" xmlns:wp14="http://schemas.microsoft.com/office/word/2010/wordprocessingDrawing" xmlns:wp="http://schemas.openxmlformats.org/drawingml/2006/wordprocessingDrawing" xmlns:w10="urn:schemas-microsoft-com:office:word" xmlns:w="http://schemas.openxmlformats.org/wordprocessingml/2006/main" xmlns:w14="http://schemas.microsoft.com/office/word/2010/wordml" xmlns:w15="http://schemas.microsoft.com/office/word/2012/wordml" xmlns:w16cex="http://schemas.microsoft.com/office/word/2018/wordml/cex" xmlns:w16cid="http://schemas.microsoft.com/office/word/2016/wordml/cid" xmlns:w16="http://schemas.microsoft.com/office/word/2018/wordml" xmlns:w16sdtdh="http://schemas.microsoft.com/office/word/2020/wordml/sdtdatahash" xmlns:w16se="http://schemas.microsoft.com/office/word/2015/wordml/symex" xmlns:wpg="http://schemas.microsoft.com/office/word/2010/wordprocessingGroup" xmlns:wpi="http://schemas.microsoft.com/office/word/2010/wordprocessingInk" xmlns:wne="http://schemas.microsoft.com/office/word/2006/wordml" xmlns:wps="http://schemas.microsoft.com/office/word/2010/wordprocessingShape" mc:Ignorable="w14 w15 w16se w16cid w16 w16cex w16sdtdh wp14">
+<w:ftr xmlns:wpc="http://schemas.microsoft.com/office/word/2010/wordprocessingCanvas" xmlns:cx="http://schemas.microsoft.com/office/drawing/2014/chartex" xmlns:cx1="http://schemas.microsoft.com/office/drawing/2015/9/8/chartex" xmlns:cx2="http://schemas.microsoft.com/office/drawing/2015/10/21/chartex" xmlns:cx3="http://schemas.microsoft.com/office/drawing/2016/5/9/chartex" xmlns:cx4="http://schemas.microsoft.com/office/drawing/2016/5/10/chartex" xmlns:cx5="http://schemas.microsoft.com/office/drawing/2016/5/11/chartex" xmlns:cx6="http://schemas.microsoft.com/office/drawing/2016/5/12/chartex" xmlns:cx7="http://schemas.microsoft.com/office/drawing/2016/5/13/chartex" xmlns:cx8="http://schemas.microsoft.com/office/drawing/2016/5/14/chartex" xmlns:mc="http://schemas.openxmlformats.org/markup-compatibility/2006" xmlns:aink="http://schemas.microsoft.com/office/drawing/2016/ink" xmlns:am3d="http://schemas.microsoft.com/office/drawing/2017/model3d" xmlns:o="urn:schemas-microsoft-com:office:office" xmlns:oel="http://schemas.microsoft.com/office/2019/extlst" xmlns:r="http://schemas.openxmlformats.org/officeDocument/2006/relationships" xmlns:m="http://schemas.openxmlformats.org/officeDocument/2006/math" xmlns:v="urn:schemas-microsoft-com:vml" xmlns:wp14="http://schemas.microsoft.com/office/word/2010/wordprocessingDrawing" xmlns:wp="http://schemas.openxmlformats.org/drawingml/2006/wordprocessingDrawing" xmlns:w10="urn:schemas-microsoft-com:office:word" xmlns:w="http://schemas.openxmlformats.org/wordprocessingml/2006/main" xmlns:w14="http://schemas.microsoft.com/office/word/2010/wordml" xmlns:w15="http://schemas.microsoft.com/office/word/2012/wordml" xmlns:w16cex="http://schemas.microsoft.com/office/word/2018/wordml/cex" xmlns:w16cid="http://schemas.microsoft.com/office/word/2016/wordml/cid" xmlns:w16="http://schemas.microsoft.com/office/word/2018/wordml" xmlns:w16sdtdh="http://schemas.microsoft.com/office/word/2020/wordml/sdtdatahash" xmlns:w16se="http://schemas.microsoft.com/office/word/2015/wordml/symex" xmlns:wpg="http://schemas.microsoft.com/office/word/2010/wordprocessingGroup" xmlns:wpi="http://schemas.microsoft.com/office/word/2010/wordprocessingInk" xmlns:wne="http://schemas.microsoft.com/office/word/2006/wordml" xmlns:wps="http://schemas.microsoft.com/office/word/2010/wordprocessingShape" mc:Ignorable="w14 w15 w16se w16cid w16 w16cex w16sdtdh wp14">
   <w:p>
     <w:pPr>
       <w:pStyle w:val="a8"/>
@@ -1605,7 +1633,7 @@
 </file>
 
 <file path=word/footnotes.xml><?xml version="1.0" encoding="utf-8"?>
-<w:footnotes xmlns:wpc="http://schemas.microsoft.com/office/word/2010/wordprocessingCanvas" xmlns:cx="http://schemas.microsoft.com/office/drawing/2014/chartex" xmlns:cx1="http://schemas.microsoft.com/office/drawing/2015/9/8/chartex" xmlns:cx2="http://schemas.microsoft.com/office/drawing/2015/10/21/chartex" xmlns:cx3="http://schemas.microsoft.com/office/drawing/2016/5/9/chartex" xmlns:cx4="http://schemas.microsoft.com/office/drawing/2016/5/10/chartex" xmlns:cx5="http://schemas.microsoft.com/office/drawing/2016/5/11/chartex" xmlns:cx6="http://schemas.microsoft.com/office/drawing/2016/5/12/chartex" xmlns:cx7="http://schemas.microsoft.com/office/drawing/2016/5/13/chartex" xmlns:cx8="http://schemas.microsoft.com/office/drawing/2016/5/14/chartex" xmlns:mc="http://schemas.openxmlformats.org/markup-compatibility/2006" xmlns:aink="http://schemas.microsoft.com/office/drawing/2016/ink" xmlns:am3d="http://schemas.microsoft.com/office/drawing/2017/model3d" xmlns:o="urn:schemas-microsoft-com:office:office" xmlns:r="http://schemas.openxmlformats.org/officeDocument/2006/relationships" xmlns:m="http://schemas.openxmlformats.org/officeDocument/2006/math" xmlns:v="urn:schemas-microsoft-com:vml" xmlns:wp14="http://schemas.microsoft.com/office/word/2010/wordprocessingDrawing" xmlns:wp="http://schemas.openxmlformats.org/drawingml/2006/wordprocessingDrawing" xmlns:w10="urn:schemas-microsoft-com:office:word" xmlns:w="http://schemas.openxmlformats.org/wordprocessingml/2006/main" xmlns:w14="http://schemas.microsoft.com/office/word/2010/wordml" xmlns:w15="http://schemas.microsoft.com/office/word/2012/wordml" xmlns:w16cex="http://schemas.microsoft.com/office/word/2018/wordml/cex" xmlns:w16cid="http://schemas.microsoft.com/office/word/2016/wordml/cid" xmlns:w16="http://schemas.microsoft.com/office/word/2018/wordml" xmlns:w16sdtdh="http://schemas.microsoft.com/office/word/2020/wordml/sdtdatahash" xmlns:w16se="http://schemas.microsoft.com/office/word/2015/wordml/symex" xmlns:wpg="http://schemas.microsoft.com/office/word/2010/wordprocessingGroup" xmlns:wpi="http://schemas.microsoft.com/office/word/2010/wordprocessingInk" xmlns:wne="http://schemas.microsoft.com/office/word/2006/wordml" xmlns:wps="http://schemas.microsoft.com/office/word/2010/wordprocessingShape" mc:Ignorable="w14 w15 w16se w16cid w16 w16cex w16sdtdh wp14">
+<w:footnotes xmlns:wpc="http://schemas.microsoft.com/office/word/2010/wordprocessingCanvas" xmlns:cx="http://schemas.microsoft.com/office/drawing/2014/chartex" xmlns:cx1="http://schemas.microsoft.com/office/drawing/2015/9/8/chartex" xmlns:cx2="http://schemas.microsoft.com/office/drawing/2015/10/21/chartex" xmlns:cx3="http://schemas.microsoft.com/office/drawing/2016/5/9/chartex" xmlns:cx4="http://schemas.microsoft.com/office/drawing/2016/5/10/chartex" xmlns:cx5="http://schemas.microsoft.com/office/drawing/2016/5/11/chartex" xmlns:cx6="http://schemas.microsoft.com/office/drawing/2016/5/12/chartex" xmlns:cx7="http://schemas.microsoft.com/office/drawing/2016/5/13/chartex" xmlns:cx8="http://schemas.microsoft.com/office/drawing/2016/5/14/chartex" xmlns:mc="http://schemas.openxmlformats.org/markup-compatibility/2006" xmlns:aink="http://schemas.microsoft.com/office/drawing/2016/ink" xmlns:am3d="http://schemas.microsoft.com/office/drawing/2017/model3d" xmlns:o="urn:schemas-microsoft-com:office:office" xmlns:oel="http://schemas.microsoft.com/office/2019/extlst" xmlns:r="http://schemas.openxmlformats.org/officeDocument/2006/relationships" xmlns:m="http://schemas.openxmlformats.org/officeDocument/2006/math" xmlns:v="urn:schemas-microsoft-com:vml" xmlns:wp14="http://schemas.microsoft.com/office/word/2010/wordprocessingDrawing" xmlns:wp="http://schemas.openxmlformats.org/drawingml/2006/wordprocessingDrawing" xmlns:w10="urn:schemas-microsoft-com:office:word" xmlns:w="http://schemas.openxmlformats.org/wordprocessingml/2006/main" xmlns:w14="http://schemas.microsoft.com/office/word/2010/wordml" xmlns:w15="http://schemas.microsoft.com/office/word/2012/wordml" xmlns:w16cex="http://schemas.microsoft.com/office/word/2018/wordml/cex" xmlns:w16cid="http://schemas.microsoft.com/office/word/2016/wordml/cid" xmlns:w16="http://schemas.microsoft.com/office/word/2018/wordml" xmlns:w16sdtdh="http://schemas.microsoft.com/office/word/2020/wordml/sdtdatahash" xmlns:w16se="http://schemas.microsoft.com/office/word/2015/wordml/symex" xmlns:wpg="http://schemas.microsoft.com/office/word/2010/wordprocessingGroup" xmlns:wpi="http://schemas.microsoft.com/office/word/2010/wordprocessingInk" xmlns:wne="http://schemas.microsoft.com/office/word/2006/wordml" xmlns:wps="http://schemas.microsoft.com/office/word/2010/wordprocessingShape" mc:Ignorable="w14 w15 w16se w16cid w16 w16cex w16sdtdh wp14">
   <w:footnote w:type="separator" w:id="-1">
     <w:p>
       <w:pPr>
@@ -1630,7 +1658,7 @@
 </file>
 
 <file path=word/header1.xml><?xml version="1.0" encoding="utf-8"?>
-<w:hdr xmlns:wpc="http://schemas.microsoft.com/office/word/2010/wordprocessingCanvas" xmlns:cx="http://schemas.microsoft.com/office/drawing/2014/chartex" xmlns:cx1="http://schemas.microsoft.com/office/drawing/2015/9/8/chartex" xmlns:cx2="http://schemas.microsoft.com/office/drawing/2015/10/21/chartex" xmlns:cx3="http://schemas.microsoft.com/office/drawing/2016/5/9/chartex" xmlns:cx4="http://schemas.microsoft.com/office/drawing/2016/5/10/chartex" xmlns:cx5="http://schemas.microsoft.com/office/drawing/2016/5/11/chartex" xmlns:cx6="http://schemas.microsoft.com/office/drawing/2016/5/12/chartex" xmlns:cx7="http://schemas.microsoft.com/office/drawing/2016/5/13/chartex" xmlns:cx8="http://schemas.microsoft.com/office/drawing/2016/5/14/chartex" xmlns:mc="http://schemas.openxmlformats.org/markup-compatibility/2006" xmlns:aink="http://schemas.microsoft.com/office/drawing/2016/ink" xmlns:am3d="http://schemas.microsoft.com/office/drawing/2017/model3d" xmlns:o="urn:schemas-microsoft-com:office:office" xmlns:r="http://schemas.openxmlformats.org/officeDocument/2006/relationships" xmlns:m="http://schemas.openxmlformats.org/officeDocument/2006/math" xmlns:v="urn:schemas-microsoft-com:vml" xmlns:wp14="http://schemas.microsoft.com/office/word/2010/wordprocessingDrawing" xmlns:wp="http://schemas.openxmlformats.org/drawingml/2006/wordprocessingDrawing" xmlns:w10="urn:schemas-microsoft-com:office:word" xmlns:w="http://schemas.openxmlformats.org/wordprocessingml/2006/main" xmlns:w14="http://schemas.microsoft.com/office/word/2010/wordml" xmlns:w15="http://schemas.microsoft.com/office/word/2012/wordml" xmlns:w16cex="http://schemas.microsoft.com/office/word/2018/wordml/cex" xmlns:w16cid="http://schemas.microsoft.com/office/word/2016/wordml/cid" xmlns:w16="http://schemas.microsoft.com/office/word/2018/wordml" xmlns:w16sdtdh="http://schemas.microsoft.com/office/word/2020/wordml/sdtdatahash" xmlns:w16se="http://schemas.microsoft.com/office/word/2015/wordml/symex" xmlns:wpg="http://schemas.microsoft.com/office/word/2010/wordprocessingGroup" xmlns:wpi="http://schemas.microsoft.com/office/word/2010/wordprocessingInk" xmlns:wne="http://schemas.microsoft.com/office/word/2006/wordml" xmlns:wps="http://schemas.microsoft.com/office/word/2010/wordprocessingShape" mc:Ignorable="w14 w15 w16se w16cid w16 w16cex w16sdtdh wp14">
+<w:hdr xmlns:wpc="http://schemas.microsoft.com/office/word/2010/wordprocessingCanvas" xmlns:cx="http://schemas.microsoft.com/office/drawing/2014/chartex" xmlns:cx1="http://schemas.microsoft.com/office/drawing/2015/9/8/chartex" xmlns:cx2="http://schemas.microsoft.com/office/drawing/2015/10/21/chartex" xmlns:cx3="http://schemas.microsoft.com/office/drawing/2016/5/9/chartex" xmlns:cx4="http://schemas.microsoft.com/office/drawing/2016/5/10/chartex" xmlns:cx5="http://schemas.microsoft.com/office/drawing/2016/5/11/chartex" xmlns:cx6="http://schemas.microsoft.com/office/drawing/2016/5/12/chartex" xmlns:cx7="http://schemas.microsoft.com/office/drawing/2016/5/13/chartex" xmlns:cx8="http://schemas.microsoft.com/office/drawing/2016/5/14/chartex" xmlns:mc="http://schemas.openxmlformats.org/markup-compatibility/2006" xmlns:aink="http://schemas.microsoft.com/office/drawing/2016/ink" xmlns:am3d="http://schemas.microsoft.com/office/drawing/2017/model3d" xmlns:o="urn:schemas-microsoft-com:office:office" xmlns:oel="http://schemas.microsoft.com/office/2019/extlst" xmlns:r="http://schemas.openxmlformats.org/officeDocument/2006/relationships" xmlns:m="http://schemas.openxmlformats.org/officeDocument/2006/math" xmlns:v="urn:schemas-microsoft-com:vml" xmlns:wp14="http://schemas.microsoft.com/office/word/2010/wordprocessingDrawing" xmlns:wp="http://schemas.openxmlformats.org/drawingml/2006/wordprocessingDrawing" xmlns:w10="urn:schemas-microsoft-com:office:word" xmlns:w="http://schemas.openxmlformats.org/wordprocessingml/2006/main" xmlns:w14="http://schemas.microsoft.com/office/word/2010/wordml" xmlns:w15="http://schemas.microsoft.com/office/word/2012/wordml" xmlns:w16cex="http://schemas.microsoft.com/office/word/2018/wordml/cex" xmlns:w16cid="http://schemas.microsoft.com/office/word/2016/wordml/cid" xmlns:w16="http://schemas.microsoft.com/office/word/2018/wordml" xmlns:w16sdtdh="http://schemas.microsoft.com/office/word/2020/wordml/sdtdatahash" xmlns:w16se="http://schemas.microsoft.com/office/word/2015/wordml/symex" xmlns:wpg="http://schemas.microsoft.com/office/word/2010/wordprocessingGroup" xmlns:wpi="http://schemas.microsoft.com/office/word/2010/wordprocessingInk" xmlns:wne="http://schemas.microsoft.com/office/word/2006/wordml" xmlns:wps="http://schemas.microsoft.com/office/word/2010/wordprocessingShape" mc:Ignorable="w14 w15 w16se w16cid w16 w16cex w16sdtdh wp14">
   <w:p>
     <w:pPr>
       <w:pStyle w:val="a6"/>
@@ -1640,7 +1668,7 @@
 </file>
 
 <file path=word/header2.xml><?xml version="1.0" encoding="utf-8"?>
-<w:hdr xmlns:wpc="http://schemas.microsoft.com/office/word/2010/wordprocessingCanvas" xmlns:cx="http://schemas.microsoft.com/office/drawing/2014/chartex" xmlns:cx1="http://schemas.microsoft.com/office/drawing/2015/9/8/chartex" xmlns:cx2="http://schemas.microsoft.com/office/drawing/2015/10/21/chartex" xmlns:cx3="http://schemas.microsoft.com/office/drawing/2016/5/9/chartex" xmlns:cx4="http://schemas.microsoft.com/office/drawing/2016/5/10/chartex" xmlns:cx5="http://schemas.microsoft.com/office/drawing/2016/5/11/chartex" xmlns:cx6="http://schemas.microsoft.com/office/drawing/2016/5/12/chartex" xmlns:cx7="http://schemas.microsoft.com/office/drawing/2016/5/13/chartex" xmlns:cx8="http://schemas.microsoft.com/office/drawing/2016/5/14/chartex" xmlns:mc="http://schemas.openxmlformats.org/markup-compatibility/2006" xmlns:aink="http://schemas.microsoft.com/office/drawing/2016/ink" xmlns:am3d="http://schemas.microsoft.com/office/drawing/2017/model3d" xmlns:o="urn:schemas-microsoft-com:office:office" xmlns:r="http://schemas.openxmlformats.org/officeDocument/2006/relationships" xmlns:m="http://schemas.openxmlformats.org/officeDocument/2006/math" xmlns:v="urn:schemas-microsoft-com:vml" xmlns:wp14="http://schemas.microsoft.com/office/word/2010/wordprocessingDrawing" xmlns:wp="http://schemas.openxmlformats.org/drawingml/2006/wordprocessingDrawing" xmlns:w10="urn:schemas-microsoft-com:office:word" xmlns:w="http://schemas.openxmlformats.org/wordprocessingml/2006/main" xmlns:w14="http://schemas.microsoft.com/office/word/2010/wordml" xmlns:w15="http://schemas.microsoft.com/office/word/2012/wordml" xmlns:w16cex="http://schemas.microsoft.com/office/word/2018/wordml/cex" xmlns:w16cid="http://schemas.microsoft.com/office/word/2016/wordml/cid" xmlns:w16="http://schemas.microsoft.com/office/word/2018/wordml" xmlns:w16sdtdh="http://schemas.microsoft.com/office/word/2020/wordml/sdtdatahash" xmlns:w16se="http://schemas.microsoft.com/office/word/2015/wordml/symex" xmlns:wpg="http://schemas.microsoft.com/office/word/2010/wordprocessingGroup" xmlns:wpi="http://schemas.microsoft.com/office/word/2010/wordprocessingInk" xmlns:wne="http://schemas.microsoft.com/office/word/2006/wordml" xmlns:wps="http://schemas.microsoft.com/office/word/2010/wordprocessingShape" mc:Ignorable="w14 w15 w16se w16cid w16 w16cex w16sdtdh wp14">
+<w:hdr xmlns:wpc="http://schemas.microsoft.com/office/word/2010/wordprocessingCanvas" xmlns:cx="http://schemas.microsoft.com/office/drawing/2014/chartex" xmlns:cx1="http://schemas.microsoft.com/office/drawing/2015/9/8/chartex" xmlns:cx2="http://schemas.microsoft.com/office/drawing/2015/10/21/chartex" xmlns:cx3="http://schemas.microsoft.com/office/drawing/2016/5/9/chartex" xmlns:cx4="http://schemas.microsoft.com/office/drawing/2016/5/10/chartex" xmlns:cx5="http://schemas.microsoft.com/office/drawing/2016/5/11/chartex" xmlns:cx6="http://schemas.microsoft.com/office/drawing/2016/5/12/chartex" xmlns:cx7="http://schemas.microsoft.com/office/drawing/2016/5/13/chartex" xmlns:cx8="http://schemas.microsoft.com/office/drawing/2016/5/14/chartex" xmlns:mc="http://schemas.openxmlformats.org/markup-compatibility/2006" xmlns:aink="http://schemas.microsoft.com/office/drawing/2016/ink" xmlns:am3d="http://schemas.microsoft.com/office/drawing/2017/model3d" xmlns:o="urn:schemas-microsoft-com:office:office" xmlns:oel="http://schemas.microsoft.com/office/2019/extlst" xmlns:r="http://schemas.openxmlformats.org/officeDocument/2006/relationships" xmlns:m="http://schemas.openxmlformats.org/officeDocument/2006/math" xmlns:v="urn:schemas-microsoft-com:vml" xmlns:wp14="http://schemas.microsoft.com/office/word/2010/wordprocessingDrawing" xmlns:wp="http://schemas.openxmlformats.org/drawingml/2006/wordprocessingDrawing" xmlns:w10="urn:schemas-microsoft-com:office:word" xmlns:w="http://schemas.openxmlformats.org/wordprocessingml/2006/main" xmlns:w14="http://schemas.microsoft.com/office/word/2010/wordml" xmlns:w15="http://schemas.microsoft.com/office/word/2012/wordml" xmlns:w16cex="http://schemas.microsoft.com/office/word/2018/wordml/cex" xmlns:w16cid="http://schemas.microsoft.com/office/word/2016/wordml/cid" xmlns:w16="http://schemas.microsoft.com/office/word/2018/wordml" xmlns:w16sdtdh="http://schemas.microsoft.com/office/word/2020/wordml/sdtdatahash" xmlns:w16se="http://schemas.microsoft.com/office/word/2015/wordml/symex" xmlns:wpg="http://schemas.microsoft.com/office/word/2010/wordprocessingGroup" xmlns:wpi="http://schemas.microsoft.com/office/word/2010/wordprocessingInk" xmlns:wne="http://schemas.microsoft.com/office/word/2006/wordml" xmlns:wps="http://schemas.microsoft.com/office/word/2010/wordprocessingShape" mc:Ignorable="w14 w15 w16se w16cid w16 w16cex w16sdtdh wp14">
   <w:p>
     <w:pPr>
       <w:pStyle w:val="a6"/>
@@ -1650,7 +1678,7 @@
 </file>
 
 <file path=word/header3.xml><?xml version="1.0" encoding="utf-8"?>
-<w:hdr xmlns:wpc="http://schemas.microsoft.com/office/word/2010/wordprocessingCanvas" xmlns:cx="http://schemas.microsoft.com/office/drawing/2014/chartex" xmlns:cx1="http://schemas.microsoft.com/office/drawing/2015/9/8/chartex" xmlns:cx2="http://schemas.microsoft.com/office/drawing/2015/10/21/chartex" xmlns:cx3="http://schemas.microsoft.com/office/drawing/2016/5/9/chartex" xmlns:cx4="http://schemas.microsoft.com/office/drawing/2016/5/10/chartex" xmlns:cx5="http://schemas.microsoft.com/office/drawing/2016/5/11/chartex" xmlns:cx6="http://schemas.microsoft.com/office/drawing/2016/5/12/chartex" xmlns:cx7="http://schemas.microsoft.com/office/drawing/2016/5/13/chartex" xmlns:cx8="http://schemas.microsoft.com/office/drawing/2016/5/14/chartex" xmlns:mc="http://schemas.openxmlformats.org/markup-compatibility/2006" xmlns:aink="http://schemas.microsoft.com/office/drawing/2016/ink" xmlns:am3d="http://schemas.microsoft.com/office/drawing/2017/model3d" xmlns:o="urn:schemas-microsoft-com:office:office" xmlns:r="http://schemas.openxmlformats.org/officeDocument/2006/relationships" xmlns:m="http://schemas.openxmlformats.org/officeDocument/2006/math" xmlns:v="urn:schemas-microsoft-com:vml" xmlns:wp14="http://schemas.microsoft.com/office/word/2010/wordprocessingDrawing" xmlns:wp="http://schemas.openxmlformats.org/drawingml/2006/wordprocessingDrawing" xmlns:w10="urn:schemas-microsoft-com:office:word" xmlns:w="http://schemas.openxmlformats.org/wordprocessingml/2006/main" xmlns:w14="http://schemas.microsoft.com/office/word/2010/wordml" xmlns:w15="http://schemas.microsoft.com/office/word/2012/wordml" xmlns:w16cex="http://schemas.microsoft.com/office/word/2018/wordml/cex" xmlns:w16cid="http://schemas.microsoft.com/office/word/2016/wordml/cid" xmlns:w16="http://schemas.microsoft.com/office/word/2018/wordml" xmlns:w16sdtdh="http://schemas.microsoft.com/office/word/2020/wordml/sdtdatahash" xmlns:w16se="http://schemas.microsoft.com/office/word/2015/wordml/symex" xmlns:wpg="http://schemas.microsoft.com/office/word/2010/wordprocessingGroup" xmlns:wpi="http://schemas.microsoft.com/office/word/2010/wordprocessingInk" xmlns:wne="http://schemas.microsoft.com/office/word/2006/wordml" xmlns:wps="http://schemas.microsoft.com/office/word/2010/wordprocessingShape" mc:Ignorable="w14 w15 w16se w16cid w16 w16cex w16sdtdh wp14">
+<w:hdr xmlns:wpc="http://schemas.microsoft.com/office/word/2010/wordprocessingCanvas" xmlns:cx="http://schemas.microsoft.com/office/drawing/2014/chartex" xmlns:cx1="http://schemas.microsoft.com/office/drawing/2015/9/8/chartex" xmlns:cx2="http://schemas.microsoft.com/office/drawing/2015/10/21/chartex" xmlns:cx3="http://schemas.microsoft.com/office/drawing/2016/5/9/chartex" xmlns:cx4="http://schemas.microsoft.com/office/drawing/2016/5/10/chartex" xmlns:cx5="http://schemas.microsoft.com/office/drawing/2016/5/11/chartex" xmlns:cx6="http://schemas.microsoft.com/office/drawing/2016/5/12/chartex" xmlns:cx7="http://schemas.microsoft.com/office/drawing/2016/5/13/chartex" xmlns:cx8="http://schemas.microsoft.com/office/drawing/2016/5/14/chartex" xmlns:mc="http://schemas.openxmlformats.org/markup-compatibility/2006" xmlns:aink="http://schemas.microsoft.com/office/drawing/2016/ink" xmlns:am3d="http://schemas.microsoft.com/office/drawing/2017/model3d" xmlns:o="urn:schemas-microsoft-com:office:office" xmlns:oel="http://schemas.microsoft.com/office/2019/extlst" xmlns:r="http://schemas.openxmlformats.org/officeDocument/2006/relationships" xmlns:m="http://schemas.openxmlformats.org/officeDocument/2006/math" xmlns:v="urn:schemas-microsoft-com:vml" xmlns:wp14="http://schemas.microsoft.com/office/word/2010/wordprocessingDrawing" xmlns:wp="http://schemas.openxmlformats.org/drawingml/2006/wordprocessingDrawing" xmlns:w10="urn:schemas-microsoft-com:office:word" xmlns:w="http://schemas.openxmlformats.org/wordprocessingml/2006/main" xmlns:w14="http://schemas.microsoft.com/office/word/2010/wordml" xmlns:w15="http://schemas.microsoft.com/office/word/2012/wordml" xmlns:w16cex="http://schemas.microsoft.com/office/word/2018/wordml/cex" xmlns:w16cid="http://schemas.microsoft.com/office/word/2016/wordml/cid" xmlns:w16="http://schemas.microsoft.com/office/word/2018/wordml" xmlns:w16sdtdh="http://schemas.microsoft.com/office/word/2020/wordml/sdtdatahash" xmlns:w16se="http://schemas.microsoft.com/office/word/2015/wordml/symex" xmlns:wpg="http://schemas.microsoft.com/office/word/2010/wordprocessingGroup" xmlns:wpi="http://schemas.microsoft.com/office/word/2010/wordprocessingInk" xmlns:wne="http://schemas.microsoft.com/office/word/2006/wordml" xmlns:wps="http://schemas.microsoft.com/office/word/2010/wordprocessingShape" mc:Ignorable="w14 w15 w16se w16cid w16 w16cex w16sdtdh wp14">
   <w:p>
     <w:pPr>
       <w:pStyle w:val="a6"/>

--- a/Shablon/3СП(ОСИ).docx
+++ b/Shablon/3СП(ОСИ).docx
@@ -692,25 +692,7 @@
           <w:sz w:val="20"/>
           <w:szCs w:val="20"/>
         </w:rPr>
-        <w:t>uchastok</w:t>
-      </w:r>
-      <w:r>
-        <w:rPr>
-          <w:b/>
-          <w:bCs/>
-          <w:sz w:val="20"/>
-          <w:szCs w:val="20"/>
-        </w:rPr>
-        <w:t>,</w:t>
-      </w:r>
-      <w:r>
-        <w:rPr>
-          <w:b/>
-          <w:bCs/>
-          <w:sz w:val="20"/>
-          <w:szCs w:val="20"/>
-        </w:rPr>
-        <w:t xml:space="preserve"> </w:t>
+        <w:t xml:space="preserve">uchastok </w:t>
       </w:r>
       <w:r>
         <w:rPr>
@@ -928,7 +910,7 @@
           <w:sz w:val="20"/>
           <w:szCs w:val="20"/>
         </w:rPr>
-        <w:t>uchastok,</w:t>
+        <w:t>uchastok</w:t>
       </w:r>
       <w:r>
         <w:rPr>
@@ -1028,6 +1010,7 @@
           <w:u w:val="single"/>
         </w:rPr>
       </w:pPr>
+      <w:proofErr w:type="gramStart"/>
       <w:r>
         <w:rPr>
           <w:rStyle w:val="2"/>
@@ -1040,7 +1023,15 @@
           <w:rStyle w:val="2"/>
           <w:color w:val="000000"/>
         </w:rPr>
-        <w:t xml:space="preserve">               </w:t>
+        <w:t xml:space="preserve">  </w:t>
+      </w:r>
+      <w:proofErr w:type="gramEnd"/>
+      <w:r>
+        <w:rPr>
+          <w:rStyle w:val="2"/>
+          <w:color w:val="000000"/>
+        </w:rPr>
+        <w:t xml:space="preserve">             </w:t>
       </w:r>
       <w:r>
         <w:rPr>
@@ -1194,7 +1185,14 @@
         <w:rPr>
           <w:rStyle w:val="2"/>
         </w:rPr>
-        <w:t>Представитель заказчика</w:t>
+        <w:t xml:space="preserve">Представитель </w:t>
+      </w:r>
+      <w:proofErr w:type="gramStart"/>
+      <w:r>
+        <w:rPr>
+          <w:rStyle w:val="2"/>
+        </w:rPr>
+        <w:t>заказчика</w:t>
       </w:r>
       <w:r>
         <w:rPr>
@@ -1207,7 +1205,15 @@
           <w:rStyle w:val="2"/>
           <w:color w:val="000000"/>
         </w:rPr>
-        <w:t xml:space="preserve">                                             </w:t>
+        <w:t xml:space="preserve">   </w:t>
+      </w:r>
+      <w:proofErr w:type="gramEnd"/>
+      <w:r>
+        <w:rPr>
+          <w:rStyle w:val="2"/>
+          <w:color w:val="000000"/>
+        </w:rPr>
+        <w:t xml:space="preserve">                                          </w:t>
       </w:r>
       <w:r>
         <w:rPr>
@@ -1314,7 +1320,14 @@
         <w:rPr>
           <w:rStyle w:val="2"/>
         </w:rPr>
-        <w:t>Представитель подрядчика</w:t>
+        <w:t xml:space="preserve">Представитель </w:t>
+      </w:r>
+      <w:proofErr w:type="gramStart"/>
+      <w:r>
+        <w:rPr>
+          <w:rStyle w:val="2"/>
+        </w:rPr>
+        <w:t>подрядчика</w:t>
       </w:r>
       <w:r>
         <w:rPr>
@@ -1327,7 +1340,15 @@
           <w:rStyle w:val="2"/>
           <w:color w:val="000000"/>
         </w:rPr>
-        <w:t xml:space="preserve">                                             </w:t>
+        <w:t xml:space="preserve">   </w:t>
+      </w:r>
+      <w:proofErr w:type="gramEnd"/>
+      <w:r>
+        <w:rPr>
+          <w:rStyle w:val="2"/>
+          <w:color w:val="000000"/>
+        </w:rPr>
+        <w:t xml:space="preserve">                                          </w:t>
       </w:r>
       <w:r>
         <w:rPr>
@@ -1463,7 +1484,15 @@
           <w:rStyle w:val="2"/>
           <w:color w:val="000000"/>
         </w:rPr>
-        <w:t>строительства на местности</w:t>
+        <w:t xml:space="preserve">строительства на </w:t>
+      </w:r>
+      <w:proofErr w:type="gramStart"/>
+      <w:r>
+        <w:rPr>
+          <w:rStyle w:val="2"/>
+          <w:color w:val="000000"/>
+        </w:rPr>
+        <w:t>местности</w:t>
       </w:r>
       <w:r>
         <w:rPr>
@@ -1476,7 +1505,15 @@
           <w:rStyle w:val="2"/>
           <w:color w:val="000000"/>
         </w:rPr>
-        <w:t xml:space="preserve">                                           </w:t>
+        <w:t xml:space="preserve">   </w:t>
+      </w:r>
+      <w:proofErr w:type="gramEnd"/>
+      <w:r>
+        <w:rPr>
+          <w:rStyle w:val="2"/>
+          <w:color w:val="000000"/>
+        </w:rPr>
+        <w:t xml:space="preserve">                                        </w:t>
       </w:r>
       <w:r>
         <w:rPr>
